--- a/第三四次实验/第三，四次实验报告.docx
+++ b/第三四次实验/第三，四次实验报告.docx
@@ -3243,6 +3243,7 @@
       <w:pPr>
         <w:widowControl/>
         <w:numPr>
+          <w:ilvl w:val="0"/>
           <w:numId w:val="0"/>
         </w:numPr>
         <w:spacing w:line="400" w:lineRule="exact"/>
@@ -6609,31 +6610,132 @@
     </w:p>
     <w:p>
       <w:pPr>
-        <w:jc w:val="left"/>
-        <w:rPr>
-          <w:rFonts w:ascii="仿宋_GB2312" w:hAnsi="仿宋_GB2312" w:eastAsia="仿宋_GB2312" w:cs="仿宋_GB2312"/>
-          <w:b/>
-          <w:bCs/>
-          <w:sz w:val="24"/>
-        </w:rPr>
-      </w:pPr>
-      <w:r>
-        <w:rPr>
-          <w:rFonts w:hint="eastAsia" w:ascii="宋体" w:hAnsi="宋体" w:eastAsia="宋体" w:cs="宋体"/>
-          <w:b/>
-          <w:bCs/>
-          <w:sz w:val="24"/>
-        </w:rPr>
-        <w:t>五</w:t>
-      </w:r>
-      <w:r>
+        <w:numPr>
+          <w:ilvl w:val="0"/>
+          <w:numId w:val="2"/>
+        </w:numPr>
+        <w:ind w:left="0" w:leftChars="0" w:firstLine="0" w:firstLineChars="0"/>
+        <w:jc w:val="left"/>
         <w:rPr>
           <w:rFonts w:hint="eastAsia" w:ascii="仿宋_GB2312" w:hAnsi="仿宋_GB2312" w:eastAsia="仿宋_GB2312" w:cs="仿宋_GB2312"/>
           <w:b/>
           <w:bCs/>
           <w:sz w:val="24"/>
         </w:rPr>
-        <w:t>、遇到的问题与解决方法</w:t>
+      </w:pPr>
+      <w:r>
+        <w:rPr>
+          <w:rFonts w:hint="eastAsia" w:ascii="仿宋_GB2312" w:hAnsi="仿宋_GB2312" w:eastAsia="仿宋_GB2312" w:cs="仿宋_GB2312"/>
+          <w:b/>
+          <w:bCs/>
+          <w:sz w:val="24"/>
+        </w:rPr>
+        <w:t>遇到的问题与解决方法</w:t>
+      </w:r>
+    </w:p>
+    <w:p>
+      <w:pPr>
+        <w:spacing w:line="400" w:lineRule="exact"/>
+        <w:jc w:val="left"/>
+        <w:rPr>
+          <w:rFonts w:hint="eastAsia" w:ascii="华文仿宋" w:hAnsi="华文仿宋" w:eastAsia="华文仿宋" w:cs="华文仿宋"/>
+          <w:b/>
+          <w:bCs/>
+          <w:color w:val="000000"/>
+          <w:sz w:val="20"/>
+          <w:szCs w:val="20"/>
+        </w:rPr>
+      </w:pPr>
+      <w:r>
+        <w:rPr>
+          <w:rFonts w:hint="eastAsia" w:ascii="华文仿宋" w:hAnsi="华文仿宋" w:eastAsia="华文仿宋" w:cs="华文仿宋"/>
+          <w:b/>
+          <w:bCs/>
+          <w:color w:val="000000"/>
+          <w:sz w:val="20"/>
+          <w:szCs w:val="20"/>
+        </w:rPr>
+        <w:t>问题：函数声明与调用逻辑衔接不当，参数传递方式选择不清晰，多文件结构组织混乱。</w:t>
+      </w:r>
+    </w:p>
+    <w:p>
+      <w:pPr>
+        <w:spacing w:line="400" w:lineRule="exact"/>
+        <w:jc w:val="left"/>
+        <w:rPr>
+          <w:rFonts w:hint="eastAsia" w:ascii="华文仿宋" w:hAnsi="华文仿宋" w:eastAsia="华文仿宋" w:cs="华文仿宋"/>
+          <w:b/>
+          <w:bCs/>
+          <w:color w:val="000000"/>
+          <w:sz w:val="20"/>
+          <w:szCs w:val="20"/>
+        </w:rPr>
+      </w:pPr>
+      <w:r>
+        <w:rPr>
+          <w:rFonts w:hint="eastAsia" w:ascii="华文仿宋" w:hAnsi="华文仿宋" w:eastAsia="华文仿宋" w:cs="华文仿宋"/>
+          <w:b/>
+          <w:bCs/>
+          <w:color w:val="000000"/>
+          <w:sz w:val="20"/>
+          <w:szCs w:val="20"/>
+        </w:rPr>
+        <w:t>解决：梳理函数调用流程，明确参数传递场景，规范头文件与源文件的分工和引用规则。</w:t>
+      </w:r>
+    </w:p>
+    <w:p>
+      <w:pPr>
+        <w:numPr>
+          <w:ilvl w:val="0"/>
+          <w:numId w:val="2"/>
+        </w:numPr>
+        <w:spacing w:line="400" w:lineRule="exact"/>
+        <w:ind w:left="0" w:leftChars="0" w:firstLine="0" w:firstLineChars="0"/>
+        <w:jc w:val="left"/>
+        <w:rPr>
+          <w:rFonts w:hint="eastAsia" w:ascii="仿宋_GB2312" w:hAnsi="仿宋_GB2312" w:eastAsia="仿宋_GB2312" w:cs="仿宋_GB2312"/>
+          <w:b/>
+          <w:bCs/>
+          <w:color w:val="000000"/>
+          <w:sz w:val="24"/>
+        </w:rPr>
+      </w:pPr>
+      <w:r>
+        <w:rPr>
+          <w:rFonts w:hint="eastAsia" w:ascii="仿宋_GB2312" w:hAnsi="仿宋_GB2312" w:eastAsia="仿宋_GB2312" w:cs="仿宋_GB2312"/>
+          <w:b/>
+          <w:bCs/>
+          <w:color w:val="000000"/>
+          <w:sz w:val="24"/>
+        </w:rPr>
+        <w:t>体会</w:t>
+      </w:r>
+    </w:p>
+    <w:p>
+      <w:pPr>
+        <w:numPr>
+          <w:numId w:val="0"/>
+        </w:numPr>
+        <w:spacing w:line="400" w:lineRule="exact"/>
+        <w:ind w:leftChars="0"/>
+        <w:jc w:val="left"/>
+        <w:rPr>
+          <w:rFonts w:hint="eastAsia" w:ascii="仿宋_GB2312" w:hAnsi="仿宋_GB2312" w:eastAsia="仿宋_GB2312" w:cs="仿宋_GB2312"/>
+          <w:b/>
+          <w:bCs/>
+          <w:color w:val="000000"/>
+          <w:sz w:val="24"/>
+        </w:rPr>
+      </w:pPr>
+      <w:r>
+        <w:rPr>
+          <w:rFonts w:hint="eastAsia" w:ascii="仿宋_GB2312" w:hAnsi="仿宋_GB2312" w:eastAsia="仿宋_GB2312" w:cs="仿宋_GB2312"/>
+          <w:b/>
+          <w:bCs/>
+          <w:color w:val="000000"/>
+          <w:sz w:val="24"/>
+        </w:rPr>
+        <w:t>通过实验掌握了函数定义、多文件编程等核心技能，理解了值传递与引用传递的差异，递归思维和模块化编程的优势也更加凸显。</w:t>
       </w:r>
     </w:p>
     <w:p>
@@ -6648,26 +6750,6 @@
           <w:sz w:val="24"/>
         </w:rPr>
       </w:pPr>
-      <w:r>
-        <w:rPr>
-          <w:rFonts w:hint="eastAsia" w:ascii="宋体" w:hAnsi="宋体" w:eastAsia="宋体" w:cs="宋体"/>
-          <w:b/>
-          <w:bCs/>
-          <w:color w:val="000000"/>
-          <w:sz w:val="24"/>
-        </w:rPr>
-        <w:t>六</w:t>
-      </w:r>
-      <w:r>
-        <w:rPr>
-          <w:rFonts w:hint="eastAsia" w:ascii="仿宋_GB2312" w:hAnsi="仿宋_GB2312" w:eastAsia="仿宋_GB2312" w:cs="仿宋_GB2312"/>
-          <w:b/>
-          <w:bCs/>
-          <w:color w:val="000000"/>
-          <w:sz w:val="24"/>
-        </w:rPr>
-        <w:t>、体会</w:t>
-      </w:r>
     </w:p>
     <w:p>
       <w:pPr>
@@ -6681,12 +6763,20 @@
           <w:szCs w:val="32"/>
           <w:u w:val="dashDotHeavy"/>
         </w:rPr>
-        <w:sectPr>
-          <w:pgSz w:w="11906" w:h="16838"/>
-          <w:pgMar w:top="1117" w:right="1169" w:bottom="1361" w:left="1077" w:header="851" w:footer="992" w:gutter="0"/>
-          <w:cols w:space="720" w:num="1"/>
-          <w:docGrid w:type="lines" w:linePitch="312" w:charSpace="0"/>
-        </w:sectPr>
+      </w:pPr>
+    </w:p>
+    <w:p>
+      <w:pPr>
+        <w:spacing w:before="156" w:beforeLines="50" w:after="156" w:afterLines="50"/>
+        <w:outlineLvl w:val="0"/>
+        <w:rPr>
+          <w:rFonts w:hint="eastAsia"/>
+          <w:b/>
+          <w:color w:val="FF0000"/>
+          <w:sz w:val="28"/>
+          <w:szCs w:val="32"/>
+          <w:u w:val="dashDotHeavy"/>
+        </w:rPr>
       </w:pPr>
     </w:p>
     <w:p>
@@ -33261,8 +33351,6 @@
         </w:rPr>
         <w:t xml:space="preserve"> endl;</w:t>
       </w:r>
-      <w:bookmarkStart w:id="0" w:name="_GoBack"/>
-      <w:bookmarkEnd w:id="0"/>
     </w:p>
     <w:p>
       <w:pPr>
@@ -38767,6 +38855,73 @@
     </w:p>
     <w:p>
       <w:pPr>
+        <w:numPr>
+          <w:ilvl w:val="0"/>
+          <w:numId w:val="4"/>
+        </w:numPr>
+        <w:jc w:val="left"/>
+        <w:rPr>
+          <w:rFonts w:hint="eastAsia" w:ascii="仿宋_GB2312" w:hAnsi="仿宋_GB2312" w:eastAsia="仿宋_GB2312" w:cs="仿宋_GB2312"/>
+          <w:b/>
+          <w:bCs/>
+          <w:sz w:val="24"/>
+        </w:rPr>
+      </w:pPr>
+      <w:r>
+        <w:rPr>
+          <w:rFonts w:hint="eastAsia" w:ascii="仿宋_GB2312" w:hAnsi="仿宋_GB2312" w:eastAsia="仿宋_GB2312" w:cs="仿宋_GB2312"/>
+          <w:b/>
+          <w:bCs/>
+          <w:sz w:val="24"/>
+        </w:rPr>
+        <w:t>遇到的问题与解决方法</w:t>
+      </w:r>
+    </w:p>
+    <w:p>
+      <w:pPr>
+        <w:numPr>
+          <w:numId w:val="0"/>
+        </w:numPr>
+        <w:jc w:val="left"/>
+        <w:rPr>
+          <w:rFonts w:hint="eastAsia" w:ascii="仿宋_GB2312" w:hAnsi="仿宋_GB2312" w:eastAsia="仿宋_GB2312" w:cs="仿宋_GB2312"/>
+          <w:b/>
+          <w:bCs/>
+          <w:sz w:val="24"/>
+        </w:rPr>
+      </w:pPr>
+      <w:r>
+        <w:rPr>
+          <w:rFonts w:hint="eastAsia" w:ascii="仿宋_GB2312" w:hAnsi="仿宋_GB2312" w:eastAsia="仿宋_GB2312" w:cs="仿宋_GB2312"/>
+          <w:b/>
+          <w:bCs/>
+          <w:sz w:val="24"/>
+        </w:rPr>
+        <w:t>问题：指针操作数组时越界；动态内存分配后忘记释放；字符串子串匹配时下标计算错误。</w:t>
+      </w:r>
+    </w:p>
+    <w:p>
+      <w:pPr>
+        <w:jc w:val="left"/>
+        <w:rPr>
+          <w:rFonts w:hint="eastAsia" w:ascii="仿宋_GB2312" w:hAnsi="仿宋_GB2312" w:eastAsia="仿宋_GB2312" w:cs="仿宋_GB2312"/>
+          <w:b/>
+          <w:bCs/>
+          <w:sz w:val="24"/>
+        </w:rPr>
+      </w:pPr>
+      <w:r>
+        <w:rPr>
+          <w:rFonts w:hint="eastAsia" w:ascii="仿宋_GB2312" w:hAnsi="仿宋_GB2312" w:eastAsia="仿宋_GB2312" w:cs="仿宋_GB2312"/>
+          <w:b/>
+          <w:bCs/>
+          <w:sz w:val="24"/>
+        </w:rPr>
+        <w:t>解决：通过数组长度控制循环边界；用delete释放动态数组；先计算字符串长度，再遍历匹配子串。</w:t>
+      </w:r>
+    </w:p>
+    <w:p>
+      <w:pPr>
         <w:jc w:val="left"/>
         <w:rPr>
           <w:rFonts w:ascii="仿宋_GB2312" w:hAnsi="仿宋_GB2312" w:eastAsia="仿宋_GB2312" w:cs="仿宋_GB2312"/>
@@ -38775,19 +38930,42 @@
           <w:sz w:val="24"/>
         </w:rPr>
       </w:pPr>
-      <w:r>
+    </w:p>
+    <w:p>
+      <w:pPr>
+        <w:numPr>
+          <w:ilvl w:val="0"/>
+          <w:numId w:val="4"/>
+        </w:numPr>
+        <w:spacing w:line="400" w:lineRule="exact"/>
+        <w:ind w:left="0" w:leftChars="0" w:firstLine="0" w:firstLineChars="0"/>
+        <w:jc w:val="left"/>
         <w:rPr>
           <w:rFonts w:hint="eastAsia" w:ascii="仿宋_GB2312" w:hAnsi="仿宋_GB2312" w:eastAsia="仿宋_GB2312" w:cs="仿宋_GB2312"/>
           <w:b/>
           <w:bCs/>
+          <w:color w:val="000000"/>
           <w:sz w:val="24"/>
         </w:rPr>
-        <w:t>四、遇到的问题与解决方法</w:t>
-      </w:r>
-    </w:p>
-    <w:p>
-      <w:pPr>
+      </w:pPr>
+      <w:r>
+        <w:rPr>
+          <w:rFonts w:hint="eastAsia" w:ascii="仿宋_GB2312" w:hAnsi="仿宋_GB2312" w:eastAsia="仿宋_GB2312" w:cs="仿宋_GB2312"/>
+          <w:b/>
+          <w:bCs/>
+          <w:color w:val="000000"/>
+          <w:sz w:val="24"/>
+        </w:rPr>
+        <w:t>体会</w:t>
+      </w:r>
+    </w:p>
+    <w:p>
+      <w:pPr>
+        <w:numPr>
+          <w:numId w:val="0"/>
+        </w:numPr>
         <w:spacing w:line="400" w:lineRule="exact"/>
+        <w:ind w:leftChars="0"/>
         <w:jc w:val="left"/>
         <w:rPr>
           <w:rFonts w:ascii="仿宋_GB2312" w:hAnsi="仿宋_GB2312" w:eastAsia="仿宋_GB2312" w:cs="仿宋_GB2312"/>
@@ -38797,6 +38975,8 @@
           <w:sz w:val="24"/>
         </w:rPr>
       </w:pPr>
+      <w:bookmarkStart w:id="0" w:name="_GoBack"/>
+      <w:bookmarkEnd w:id="0"/>
       <w:r>
         <w:rPr>
           <w:rFonts w:hint="eastAsia" w:ascii="仿宋_GB2312" w:hAnsi="仿宋_GB2312" w:eastAsia="仿宋_GB2312" w:cs="仿宋_GB2312"/>
@@ -38805,7 +38985,7 @@
           <w:color w:val="000000"/>
           <w:sz w:val="24"/>
         </w:rPr>
-        <w:t>五、体会</w:t>
+        <w:t>数组与指针的紧密关联让数据处理更灵活，动态内存管理和排序算法的实践，提升了代码优化和问题拆解的能力。</w:t>
       </w:r>
     </w:p>
     <w:p>
@@ -38869,6 +39049,21 @@
       <w:lvlJc w:val="left"/>
     </w:lvl>
   </w:abstractNum>
+  <w:abstractNum w:abstractNumId="3">
+    <w:nsid w:val="B244C924"/>
+    <w:multiLevelType w:val="singleLevel"/>
+    <w:tmpl w:val="B244C924"/>
+    <w:lvl w:ilvl="0" w:tentative="0">
+      <w:start w:val="4"/>
+      <w:numFmt w:val="chineseCounting"/>
+      <w:suff w:val="nothing"/>
+      <w:lvlText w:val="%1、"/>
+      <w:lvlJc w:val="left"/>
+      <w:rPr>
+        <w:rFonts w:hint="eastAsia"/>
+      </w:rPr>
+    </w:lvl>
+  </w:abstractNum>
   <w:num w:numId="1">
     <w:abstractNumId w:val="1"/>
   </w:num>
@@ -38877,6 +39072,9 @@
   </w:num>
   <w:num w:numId="3">
     <w:abstractNumId w:val="2"/>
+  </w:num>
+  <w:num w:numId="4">
+    <w:abstractNumId w:val="3"/>
   </w:num>
 </w:numbering>
 </file>
@@ -39551,9 +39749,7 @@
 
 <file path=customXml/item1.xml><?xml version="1.0" encoding="utf-8"?>
 <s:customData xmlns="http://www.wps.cn/officeDocument/2013/wpsCustomData" xmlns:s="http://www.wps.cn/officeDocument/2013/wpsCustomData">
-  <customSectProps>
-    <customSectPr/>
-  </customSectProps>
+  <customSectProps/>
   <customShpExts>
     <customShpInfo spid="_x0000_s1026" textRotate="1"/>
   </customShpExts>
